--- a/Documents/RAD/Use Cases/Use Cases_Berke.docx
+++ b/Documents/RAD/Use Cases/Use Cases_Berke.docx
@@ -72,7 +72,16 @@
           <w:bCs/>
           <w:szCs w:val="24"/>
         </w:rPr>
-        <w:t>Mobil)</w:t>
+        <w:t>Mobile</w:t>
+      </w:r>
+      <w:r>
+        <w:rPr>
+          <w:rFonts w:cs="Times New Roman"/>
+          <w:b/>
+          <w:bCs/>
+          <w:szCs w:val="24"/>
+        </w:rPr>
+        <w:t>)</w:t>
       </w:r>
     </w:p>
     <w:p>
@@ -337,7 +346,30 @@
           <w:rFonts w:cs="Times New Roman"/>
           <w:szCs w:val="24"/>
         </w:rPr>
-        <w:t xml:space="preserve"> web/mobile application.</w:t>
+        <w:t xml:space="preserve"> web/</w:t>
+      </w:r>
+      <w:proofErr w:type="spellStart"/>
+      <w:r>
+        <w:rPr>
+          <w:rFonts w:cs="Times New Roman"/>
+          <w:szCs w:val="24"/>
+        </w:rPr>
+        <w:t>Mobile</w:t>
+      </w:r>
+      <w:r>
+        <w:rPr>
+          <w:rFonts w:cs="Times New Roman"/>
+          <w:szCs w:val="24"/>
+        </w:rPr>
+        <w:t>e</w:t>
+      </w:r>
+      <w:proofErr w:type="spellEnd"/>
+      <w:r>
+        <w:rPr>
+          <w:rFonts w:cs="Times New Roman"/>
+          <w:szCs w:val="24"/>
+        </w:rPr>
+        <w:t xml:space="preserve"> application.</w:t>
       </w:r>
     </w:p>
     <w:p>
@@ -1112,7 +1144,25 @@
           <w:bCs/>
           <w:szCs w:val="24"/>
         </w:rPr>
-        <w:t>Register (Web + Mobil)</w:t>
+        <w:t xml:space="preserve">Register (Web + </w:t>
+      </w:r>
+      <w:r>
+        <w:rPr>
+          <w:rFonts w:cs="Times New Roman"/>
+          <w:b/>
+          <w:bCs/>
+          <w:szCs w:val="24"/>
+        </w:rPr>
+        <w:t>Mobile</w:t>
+      </w:r>
+      <w:r>
+        <w:rPr>
+          <w:rFonts w:cs="Times New Roman"/>
+          <w:b/>
+          <w:bCs/>
+          <w:szCs w:val="24"/>
+        </w:rPr>
+        <w:t>)</w:t>
       </w:r>
     </w:p>
     <w:p>
@@ -1371,7 +1421,30 @@
           <w:rFonts w:cs="Times New Roman"/>
           <w:szCs w:val="24"/>
         </w:rPr>
-        <w:t xml:space="preserve"> web/mobile application.</w:t>
+        <w:t xml:space="preserve"> web/</w:t>
+      </w:r>
+      <w:proofErr w:type="spellStart"/>
+      <w:r>
+        <w:rPr>
+          <w:rFonts w:cs="Times New Roman"/>
+          <w:szCs w:val="24"/>
+        </w:rPr>
+        <w:t>Mobile</w:t>
+      </w:r>
+      <w:r>
+        <w:rPr>
+          <w:rFonts w:cs="Times New Roman"/>
+          <w:szCs w:val="24"/>
+        </w:rPr>
+        <w:t>e</w:t>
+      </w:r>
+      <w:proofErr w:type="spellEnd"/>
+      <w:r>
+        <w:rPr>
+          <w:rFonts w:cs="Times New Roman"/>
+          <w:szCs w:val="24"/>
+        </w:rPr>
+        <w:t xml:space="preserve"> application.</w:t>
       </w:r>
     </w:p>
     <w:p>
@@ -2425,7 +2498,16 @@
           <w:bCs/>
           <w:szCs w:val="24"/>
         </w:rPr>
-        <w:t>Web + Mobil</w:t>
+        <w:t xml:space="preserve">Web + </w:t>
+      </w:r>
+      <w:r>
+        <w:rPr>
+          <w:rFonts w:cs="Times New Roman"/>
+          <w:b/>
+          <w:bCs/>
+          <w:szCs w:val="24"/>
+        </w:rPr>
+        <w:t>Mobile</w:t>
       </w:r>
       <w:r>
         <w:rPr>
@@ -2711,7 +2793,30 @@
           <w:rFonts w:cs="Times New Roman"/>
           <w:szCs w:val="24"/>
         </w:rPr>
-        <w:t xml:space="preserve">on web/mobile </w:t>
+        <w:t>on web/</w:t>
+      </w:r>
+      <w:proofErr w:type="spellStart"/>
+      <w:r>
+        <w:rPr>
+          <w:rFonts w:cs="Times New Roman"/>
+          <w:szCs w:val="24"/>
+        </w:rPr>
+        <w:t>Mobile</w:t>
+      </w:r>
+      <w:r>
+        <w:rPr>
+          <w:rFonts w:cs="Times New Roman"/>
+          <w:szCs w:val="24"/>
+        </w:rPr>
+        <w:t>e</w:t>
+      </w:r>
+      <w:proofErr w:type="spellEnd"/>
+      <w:r>
+        <w:rPr>
+          <w:rFonts w:cs="Times New Roman"/>
+          <w:szCs w:val="24"/>
+        </w:rPr>
+        <w:t xml:space="preserve"> </w:t>
       </w:r>
       <w:proofErr w:type="gramStart"/>
       <w:r>
@@ -5686,8 +5791,28 @@
           <w:bCs/>
           <w:szCs w:val="24"/>
         </w:rPr>
-        <w:t>Web + Mobile</w:t>
-      </w:r>
+        <w:t xml:space="preserve">Web + </w:t>
+      </w:r>
+      <w:proofErr w:type="spellStart"/>
+      <w:r>
+        <w:rPr>
+          <w:rFonts w:cs="Times New Roman"/>
+          <w:b/>
+          <w:bCs/>
+          <w:szCs w:val="24"/>
+        </w:rPr>
+        <w:t>Mobile</w:t>
+      </w:r>
+      <w:r>
+        <w:rPr>
+          <w:rFonts w:cs="Times New Roman"/>
+          <w:b/>
+          <w:bCs/>
+          <w:szCs w:val="24"/>
+        </w:rPr>
+        <w:t>e</w:t>
+      </w:r>
+      <w:proofErr w:type="spellEnd"/>
       <w:r>
         <w:rPr>
           <w:rFonts w:cs="Times New Roman"/>
@@ -7516,7 +7641,27 @@
           <w:bCs/>
           <w:szCs w:val="24"/>
         </w:rPr>
-        <w:t>View Project Board (Web + Mobil)</w:t>
+        <w:t xml:space="preserve">View Project Board (Web + </w:t>
+      </w:r>
+      <w:proofErr w:type="spellStart"/>
+      <w:r>
+        <w:rPr>
+          <w:rFonts w:cs="Times New Roman"/>
+          <w:b/>
+          <w:bCs/>
+          <w:szCs w:val="24"/>
+        </w:rPr>
+        <w:t>Mobilee</w:t>
+      </w:r>
+      <w:proofErr w:type="spellEnd"/>
+      <w:r>
+        <w:rPr>
+          <w:rFonts w:cs="Times New Roman"/>
+          <w:b/>
+          <w:bCs/>
+          <w:szCs w:val="24"/>
+        </w:rPr>
+        <w:t>)</w:t>
       </w:r>
     </w:p>
     <w:p>
@@ -8395,7 +8540,27 @@
           <w:bCs/>
           <w:szCs w:val="24"/>
         </w:rPr>
-        <w:t>View Task List (Web + Mobil)</w:t>
+        <w:t xml:space="preserve">View Task List (Web + </w:t>
+      </w:r>
+      <w:proofErr w:type="spellStart"/>
+      <w:r>
+        <w:rPr>
+          <w:rFonts w:cs="Times New Roman"/>
+          <w:b/>
+          <w:bCs/>
+          <w:szCs w:val="24"/>
+        </w:rPr>
+        <w:t>Mobilee</w:t>
+      </w:r>
+      <w:proofErr w:type="spellEnd"/>
+      <w:r>
+        <w:rPr>
+          <w:rFonts w:cs="Times New Roman"/>
+          <w:b/>
+          <w:bCs/>
+          <w:szCs w:val="24"/>
+        </w:rPr>
+        <w:t>)</w:t>
       </w:r>
     </w:p>
     <w:p>
@@ -9285,7 +9450,27 @@
           <w:bCs/>
           <w:szCs w:val="24"/>
         </w:rPr>
-        <w:t>Filter Task List (Web + Mobil)</w:t>
+        <w:t xml:space="preserve">Filter Task List (Web + </w:t>
+      </w:r>
+      <w:proofErr w:type="spellStart"/>
+      <w:r>
+        <w:rPr>
+          <w:rFonts w:cs="Times New Roman"/>
+          <w:b/>
+          <w:bCs/>
+          <w:szCs w:val="24"/>
+        </w:rPr>
+        <w:t>Mobilee</w:t>
+      </w:r>
+      <w:proofErr w:type="spellEnd"/>
+      <w:r>
+        <w:rPr>
+          <w:rFonts w:cs="Times New Roman"/>
+          <w:b/>
+          <w:bCs/>
+          <w:szCs w:val="24"/>
+        </w:rPr>
+        <w:t>)</w:t>
       </w:r>
     </w:p>
     <w:p>
@@ -10362,7 +10547,27 @@
           <w:bCs/>
           <w:szCs w:val="24"/>
         </w:rPr>
-        <w:t>Sort Task List (Web + Mobil)</w:t>
+        <w:t xml:space="preserve">Sort Task List (Web + </w:t>
+      </w:r>
+      <w:proofErr w:type="spellStart"/>
+      <w:r>
+        <w:rPr>
+          <w:rFonts w:cs="Times New Roman"/>
+          <w:b/>
+          <w:bCs/>
+          <w:szCs w:val="24"/>
+        </w:rPr>
+        <w:t>Mobilee</w:t>
+      </w:r>
+      <w:proofErr w:type="spellEnd"/>
+      <w:r>
+        <w:rPr>
+          <w:rFonts w:cs="Times New Roman"/>
+          <w:b/>
+          <w:bCs/>
+          <w:szCs w:val="24"/>
+        </w:rPr>
+        <w:t>)</w:t>
       </w:r>
     </w:p>
     <w:p>

--- a/Documents/RAD/Use Cases/Use Cases_Berke.docx
+++ b/Documents/RAD/Use Cases/Use Cases_Berke.docx
@@ -348,7 +348,6 @@
         </w:rPr>
         <w:t xml:space="preserve"> web/</w:t>
       </w:r>
-      <w:proofErr w:type="spellStart"/>
       <w:r>
         <w:rPr>
           <w:rFonts w:cs="Times New Roman"/>
@@ -356,14 +355,6 @@
         </w:rPr>
         <w:t>Mobile</w:t>
       </w:r>
-      <w:r>
-        <w:rPr>
-          <w:rFonts w:cs="Times New Roman"/>
-          <w:szCs w:val="24"/>
-        </w:rPr>
-        <w:t>e</w:t>
-      </w:r>
-      <w:proofErr w:type="spellEnd"/>
       <w:r>
         <w:rPr>
           <w:rFonts w:cs="Times New Roman"/>
@@ -881,16 +872,8 @@
         <w:rPr>
           <w:rFonts w:cs="Times New Roman"/>
         </w:rPr>
-        <w:t xml:space="preserve">enters the “email” and “password” </w:t>
-      </w:r>
-      <w:proofErr w:type="gramStart"/>
-      <w:r>
-        <w:rPr>
-          <w:rFonts w:cs="Times New Roman"/>
-        </w:rPr>
-        <w:t>fields</w:t>
-      </w:r>
-      <w:proofErr w:type="gramEnd"/>
+        <w:t>enters the “email” and “password” fields</w:t>
+      </w:r>
     </w:p>
     <w:p>
       <w:pPr>
@@ -931,21 +914,7 @@
         <w:rPr>
           <w:rFonts w:cs="Times New Roman"/>
         </w:rPr>
-        <w:t xml:space="preserve">gives a feedback that </w:t>
-      </w:r>
-      <w:proofErr w:type="gramStart"/>
-      <w:r>
-        <w:rPr>
-          <w:rFonts w:cs="Times New Roman"/>
-        </w:rPr>
-        <w:t>says</w:t>
-      </w:r>
-      <w:proofErr w:type="gramEnd"/>
-      <w:r>
-        <w:rPr>
-          <w:rFonts w:cs="Times New Roman"/>
-        </w:rPr>
-        <w:t xml:space="preserve"> “email or password is wrong”.</w:t>
+        <w:t>gives a feedback that says “email or password is wrong”.</w:t>
       </w:r>
     </w:p>
     <w:p>
@@ -971,19 +940,11 @@
         </w:rPr>
         <w:t xml:space="preserve">Registered User </w:t>
       </w:r>
-      <w:proofErr w:type="gramStart"/>
-      <w:r>
-        <w:rPr>
-          <w:rFonts w:cs="Times New Roman"/>
-        </w:rPr>
-        <w:t>doesn’t</w:t>
-      </w:r>
-      <w:proofErr w:type="gramEnd"/>
-      <w:r>
-        <w:rPr>
-          <w:rFonts w:cs="Times New Roman"/>
-        </w:rPr>
-        <w:t xml:space="preserve"> fill the “username” or “password” field or both.</w:t>
+      <w:r>
+        <w:rPr>
+          <w:rFonts w:cs="Times New Roman"/>
+        </w:rPr>
+        <w:t>doesn’t fill the “username” or “password” field or both.</w:t>
       </w:r>
     </w:p>
     <w:p>
@@ -2267,21 +2228,7 @@
         <w:rPr>
           <w:rFonts w:cs="Times New Roman"/>
         </w:rPr>
-        <w:t xml:space="preserve">gives a feedback that </w:t>
-      </w:r>
-      <w:proofErr w:type="gramStart"/>
-      <w:r>
-        <w:rPr>
-          <w:rFonts w:cs="Times New Roman"/>
-        </w:rPr>
-        <w:t>says</w:t>
-      </w:r>
-      <w:proofErr w:type="gramEnd"/>
-      <w:r>
-        <w:rPr>
-          <w:rFonts w:cs="Times New Roman"/>
-        </w:rPr>
-        <w:t xml:space="preserve"> “Email is already in use.”</w:t>
+        <w:t>gives a feedback that says “Email is already in use.”</w:t>
       </w:r>
     </w:p>
     <w:p>
@@ -2816,17 +2763,8 @@
           <w:rFonts w:cs="Times New Roman"/>
           <w:szCs w:val="24"/>
         </w:rPr>
-        <w:t xml:space="preserve"> </w:t>
-      </w:r>
-      <w:proofErr w:type="gramStart"/>
-      <w:r>
-        <w:rPr>
-          <w:rFonts w:cs="Times New Roman"/>
-          <w:szCs w:val="24"/>
-        </w:rPr>
-        <w:t>application</w:t>
-      </w:r>
-      <w:proofErr w:type="gramEnd"/>
+        <w:t xml:space="preserve"> application</w:t>
+      </w:r>
       <w:r>
         <w:rPr>
           <w:rFonts w:cs="Times New Roman"/>
@@ -3677,15 +3615,7 @@
         <w:t xml:space="preserve">SYSTEM </w:t>
       </w:r>
       <w:r>
-        <w:t xml:space="preserve">validates the form, creates the </w:t>
-      </w:r>
-      <w:proofErr w:type="gramStart"/>
-      <w:r>
-        <w:t>project</w:t>
-      </w:r>
-      <w:proofErr w:type="gramEnd"/>
-      <w:r>
-        <w:t xml:space="preserve"> and sends invites if any participants </w:t>
+        <w:t xml:space="preserve">validates the form, creates the project and sends invites if any participants </w:t>
       </w:r>
       <w:r>
         <w:t>have</w:t>
@@ -6083,25 +6013,7 @@
           <w:bCs/>
           <w:szCs w:val="24"/>
         </w:rPr>
-        <w:t xml:space="preserve"> clicks on the project’s name that he wants </w:t>
-      </w:r>
-      <w:proofErr w:type="gramStart"/>
-      <w:r>
-        <w:rPr>
-          <w:rFonts w:cs="Times New Roman"/>
-          <w:bCs/>
-          <w:szCs w:val="24"/>
-        </w:rPr>
-        <w:t>view</w:t>
-      </w:r>
-      <w:proofErr w:type="gramEnd"/>
-      <w:r>
-        <w:rPr>
-          <w:rFonts w:cs="Times New Roman"/>
-          <w:bCs/>
-          <w:szCs w:val="24"/>
-        </w:rPr>
-        <w:t xml:space="preserve"> </w:t>
+        <w:t xml:space="preserve"> clicks on the project’s name that he wants view </w:t>
       </w:r>
     </w:p>
     <w:p>
@@ -6121,25 +6033,7 @@
           <w:bCs/>
           <w:szCs w:val="24"/>
         </w:rPr>
-        <w:t xml:space="preserve">details in the </w:t>
-      </w:r>
-      <w:proofErr w:type="gramStart"/>
-      <w:r>
-        <w:rPr>
-          <w:rFonts w:cs="Times New Roman"/>
-          <w:bCs/>
-          <w:szCs w:val="24"/>
-        </w:rPr>
-        <w:t>projects</w:t>
-      </w:r>
-      <w:proofErr w:type="gramEnd"/>
-      <w:r>
-        <w:rPr>
-          <w:rFonts w:cs="Times New Roman"/>
-          <w:bCs/>
-          <w:szCs w:val="24"/>
-        </w:rPr>
-        <w:t xml:space="preserve"> page/screen.</w:t>
+        <w:t>details in the projects page/screen.</w:t>
       </w:r>
     </w:p>
     <w:p>
@@ -6994,25 +6888,7 @@
           <w:bCs/>
           <w:szCs w:val="24"/>
         </w:rPr>
-        <w:t xml:space="preserve"> clicks on the project’s name that he wants </w:t>
-      </w:r>
-      <w:proofErr w:type="gramStart"/>
-      <w:r>
-        <w:rPr>
-          <w:rFonts w:cs="Times New Roman"/>
-          <w:bCs/>
-          <w:szCs w:val="24"/>
-        </w:rPr>
-        <w:t>view</w:t>
-      </w:r>
-      <w:proofErr w:type="gramEnd"/>
-      <w:r>
-        <w:rPr>
-          <w:rFonts w:cs="Times New Roman"/>
-          <w:bCs/>
-          <w:szCs w:val="24"/>
-        </w:rPr>
-        <w:t xml:space="preserve"> </w:t>
+        <w:t xml:space="preserve"> clicks on the project’s name that he wants view </w:t>
       </w:r>
     </w:p>
     <w:p>
@@ -7915,25 +7791,7 @@
           <w:bCs/>
           <w:szCs w:val="24"/>
         </w:rPr>
-        <w:t xml:space="preserve"> clicks on the project’s name on </w:t>
-      </w:r>
-      <w:proofErr w:type="gramStart"/>
-      <w:r>
-        <w:rPr>
-          <w:rFonts w:cs="Times New Roman"/>
-          <w:bCs/>
-          <w:szCs w:val="24"/>
-        </w:rPr>
-        <w:t>projects</w:t>
-      </w:r>
-      <w:proofErr w:type="gramEnd"/>
-      <w:r>
-        <w:rPr>
-          <w:rFonts w:cs="Times New Roman"/>
-          <w:bCs/>
-          <w:szCs w:val="24"/>
-        </w:rPr>
-        <w:t xml:space="preserve"> </w:t>
+        <w:t xml:space="preserve"> clicks on the project’s name on projects </w:t>
       </w:r>
     </w:p>
     <w:p>
@@ -8814,25 +8672,7 @@
           <w:bCs/>
           <w:szCs w:val="24"/>
         </w:rPr>
-        <w:t xml:space="preserve"> clicks on the project’s name on </w:t>
-      </w:r>
-      <w:proofErr w:type="gramStart"/>
-      <w:r>
-        <w:rPr>
-          <w:rFonts w:cs="Times New Roman"/>
-          <w:bCs/>
-          <w:szCs w:val="24"/>
-        </w:rPr>
-        <w:t>projects</w:t>
-      </w:r>
-      <w:proofErr w:type="gramEnd"/>
-      <w:r>
-        <w:rPr>
-          <w:rFonts w:cs="Times New Roman"/>
-          <w:bCs/>
-          <w:szCs w:val="24"/>
-        </w:rPr>
-        <w:t xml:space="preserve"> </w:t>
+        <w:t xml:space="preserve"> clicks on the project’s name on projects </w:t>
       </w:r>
     </w:p>
     <w:p>
@@ -9724,25 +9564,7 @@
           <w:bCs/>
           <w:szCs w:val="24"/>
         </w:rPr>
-        <w:t xml:space="preserve"> clicks on the project’s name on </w:t>
-      </w:r>
-      <w:proofErr w:type="gramStart"/>
-      <w:r>
-        <w:rPr>
-          <w:rFonts w:cs="Times New Roman"/>
-          <w:bCs/>
-          <w:szCs w:val="24"/>
-        </w:rPr>
-        <w:t>projects</w:t>
-      </w:r>
-      <w:proofErr w:type="gramEnd"/>
-      <w:r>
-        <w:rPr>
-          <w:rFonts w:cs="Times New Roman"/>
-          <w:bCs/>
-          <w:szCs w:val="24"/>
-        </w:rPr>
-        <w:t xml:space="preserve"> </w:t>
+        <w:t xml:space="preserve"> clicks on the project’s name on projects </w:t>
       </w:r>
     </w:p>
     <w:p>
@@ -10105,18 +9927,8 @@
           <w:bCs/>
           <w:szCs w:val="24"/>
         </w:rPr>
-        <w:t xml:space="preserve">responds by filtering the list </w:t>
-      </w:r>
-      <w:proofErr w:type="gramStart"/>
-      <w:r>
-        <w:rPr>
-          <w:rFonts w:cs="Times New Roman"/>
-          <w:bCs/>
-          <w:szCs w:val="24"/>
-        </w:rPr>
-        <w:t>according</w:t>
-      </w:r>
-      <w:proofErr w:type="gramEnd"/>
+        <w:t>responds by filtering the list according</w:t>
+      </w:r>
     </w:p>
     <w:p>
       <w:pPr>
@@ -10821,25 +10633,7 @@
           <w:bCs/>
           <w:szCs w:val="24"/>
         </w:rPr>
-        <w:t xml:space="preserve"> clicks on the project’s name on </w:t>
-      </w:r>
-      <w:proofErr w:type="gramStart"/>
-      <w:r>
-        <w:rPr>
-          <w:rFonts w:cs="Times New Roman"/>
-          <w:bCs/>
-          <w:szCs w:val="24"/>
-        </w:rPr>
-        <w:t>projects</w:t>
-      </w:r>
-      <w:proofErr w:type="gramEnd"/>
-      <w:r>
-        <w:rPr>
-          <w:rFonts w:cs="Times New Roman"/>
-          <w:bCs/>
-          <w:szCs w:val="24"/>
-        </w:rPr>
-        <w:t xml:space="preserve"> </w:t>
+        <w:t xml:space="preserve"> clicks on the project’s name on projects </w:t>
       </w:r>
     </w:p>
     <w:p>
@@ -11183,18 +10977,8 @@
           <w:bCs/>
           <w:szCs w:val="24"/>
         </w:rPr>
-        <w:t xml:space="preserve"> the list </w:t>
-      </w:r>
-      <w:proofErr w:type="gramStart"/>
-      <w:r>
-        <w:rPr>
-          <w:rFonts w:cs="Times New Roman"/>
-          <w:bCs/>
-          <w:szCs w:val="24"/>
-        </w:rPr>
-        <w:t>according</w:t>
-      </w:r>
-      <w:proofErr w:type="gramEnd"/>
+        <w:t xml:space="preserve"> the list according</w:t>
+      </w:r>
     </w:p>
     <w:p>
       <w:pPr>
